--- a/pf/Описание для интеграции с PF (API Python).docx
+++ b/pf/Описание для интеграции с PF (API Python).docx
@@ -15,6 +15,31 @@
         <w:t>API Python</w:t>
       </w:r>
       <w:r>
+        <w:t xml:space="preserve"> </w:t>
+      </w:r>
+      <w:proofErr w:type="spellStart"/>
+      <w:r>
+        <w:rPr>
+          <w:lang w:val="en-US"/>
+        </w:rPr>
+        <w:t>PowerFactory</w:t>
+      </w:r>
+      <w:proofErr w:type="spellEnd"/>
+      <w:r>
+        <w:rPr>
+          <w:lang w:val="en-US"/>
+        </w:rPr>
+        <w:t xml:space="preserve"> </w:t>
+      </w:r>
+      <w:proofErr w:type="spellStart"/>
+      <w:r>
+        <w:rPr>
+          <w:lang w:val="en-US"/>
+        </w:rPr>
+        <w:t>DIgSILENT</w:t>
+      </w:r>
+      <w:proofErr w:type="spellEnd"/>
+      <w:r>
         <w:rPr>
           <w:lang w:val="en-US"/>
         </w:rPr>
@@ -27,7 +52,7 @@
           <w:lang w:val="en-US"/>
         </w:rPr>
       </w:pPr>
-      <w:hyperlink r:id="rId4" w:history="1">
+      <w:hyperlink r:id="rId6" w:history="1">
         <w:r>
           <w:rPr>
             <w:rStyle w:val="a3"/>
@@ -56,7 +81,7 @@
           <w:lang w:val="en-US"/>
         </w:rPr>
       </w:pPr>
-      <w:hyperlink r:id="rId5" w:history="1">
+      <w:hyperlink r:id="rId7" w:history="1">
         <w:r>
           <w:rPr>
             <w:rStyle w:val="a3"/>
@@ -85,7 +110,7 @@
           <w:lang w:val="en-US"/>
         </w:rPr>
       </w:pPr>
-      <w:hyperlink r:id="rId6" w:history="1">
+      <w:hyperlink r:id="rId8" w:history="1">
         <w:r>
           <w:rPr>
             <w:rStyle w:val="a3"/>
@@ -115,11 +140,14 @@
         </w:rPr>
       </w:pPr>
       <w:r>
+        <w:rPr>
+          <w:noProof/>
+        </w:rPr>
         <w:drawing>
-          <wp:inline distT="0" distB="0" distL="0" distR="0" wp14:anchorId="54101C24" wp14:editId="09147FFA">
-            <wp:extent cx="5652555" cy="3779195"/>
-            <wp:effectExtent l="0" t="0" r="5715" b="0"/>
-            <wp:docPr id="4" name="Picture 4"/>
+          <wp:inline distT="0" distB="0" distL="0" distR="0" wp14:anchorId="1CEFBE6B" wp14:editId="6E5CFE4F">
+            <wp:extent cx="5940425" cy="3810000"/>
+            <wp:effectExtent l="0" t="0" r="3175" b="0"/>
+            <wp:docPr id="1" name="Рисунок 1"/>
             <wp:cNvGraphicFramePr>
               <a:graphicFrameLocks xmlns:a="http://schemas.openxmlformats.org/drawingml/2006/main" noChangeAspect="1"/>
             </wp:cNvGraphicFramePr>
@@ -127,26 +155,36 @@
               <a:graphicData uri="http://schemas.openxmlformats.org/drawingml/2006/picture">
                 <pic:pic xmlns:pic="http://schemas.openxmlformats.org/drawingml/2006/picture">
                   <pic:nvPicPr>
-                    <pic:cNvPr id="4" name="Picture 4"/>
+                    <pic:cNvPr id="0" name="Picture 1"/>
                     <pic:cNvPicPr>
-                      <a:picLocks noChangeAspect="1"/>
+                      <a:picLocks noChangeAspect="1" noChangeArrowheads="1"/>
                     </pic:cNvPicPr>
                   </pic:nvPicPr>
                   <pic:blipFill>
-                    <a:blip r:embed="rId7"/>
+                    <a:blip r:embed="rId9">
+                      <a:extLst>
+                        <a:ext uri="{28A0092B-C50C-407E-A947-70E740481C1C}">
+                          <a14:useLocalDpi xmlns:a14="http://schemas.microsoft.com/office/drawing/2010/main" val="0"/>
+                        </a:ext>
+                      </a:extLst>
+                    </a:blip>
                     <a:srcRect/>
                     <a:stretch>
                       <a:fillRect/>
                     </a:stretch>
                   </pic:blipFill>
-                  <pic:spPr>
+                  <pic:spPr bwMode="auto">
                     <a:xfrm>
                       <a:off x="0" y="0"/>
-                      <a:ext cx="5652555" cy="3779195"/>
+                      <a:ext cx="5940425" cy="3810000"/>
                     </a:xfrm>
                     <a:prstGeom prst="rect">
                       <a:avLst/>
                     </a:prstGeom>
+                    <a:noFill/>
+                    <a:ln>
+                      <a:noFill/>
+                    </a:ln>
                   </pic:spPr>
                 </pic:pic>
               </a:graphicData>
@@ -163,50 +201,66 @@
       </w:pPr>
     </w:p>
     <w:p>
-      <w:pPr>
-        <w:rPr>
-          <w:b/>
-          <w:bCs/>
-          <w:color w:val="FF0000"/>
-        </w:rPr>
-      </w:pPr>
-      <w:r>
-        <w:rPr>
-          <w:b/>
-          <w:bCs/>
-          <w:color w:val="FF0000"/>
-        </w:rPr>
-        <w:t xml:space="preserve">Лицензия на </w:t>
-      </w:r>
-      <w:r>
-        <w:rPr>
-          <w:b/>
-          <w:bCs/>
-          <w:color w:val="FF0000"/>
-          <w:lang w:val="en-US"/>
-        </w:rPr>
-        <w:t>OPC</w:t>
-      </w:r>
-      <w:r>
-        <w:rPr>
-          <w:b/>
-          <w:bCs/>
-          <w:color w:val="FF0000"/>
-        </w:rPr>
-        <w:t xml:space="preserve"> на данный момент нету!</w:t>
+      <w:r>
+        <w:rPr>
+          <w:noProof/>
+        </w:rPr>
+        <w:lastRenderedPageBreak/>
+        <w:drawing>
+          <wp:inline distT="0" distB="0" distL="0" distR="0" wp14:anchorId="451DD328" wp14:editId="1A1EE53B">
+            <wp:extent cx="5723890" cy="3303905"/>
+            <wp:effectExtent l="0" t="0" r="0" b="0"/>
+            <wp:docPr id="2" name="Рисунок 2"/>
+            <wp:cNvGraphicFramePr>
+              <a:graphicFrameLocks xmlns:a="http://schemas.openxmlformats.org/drawingml/2006/main" noChangeAspect="1"/>
+            </wp:cNvGraphicFramePr>
+            <a:graphic xmlns:a="http://schemas.openxmlformats.org/drawingml/2006/main">
+              <a:graphicData uri="http://schemas.openxmlformats.org/drawingml/2006/picture">
+                <pic:pic xmlns:pic="http://schemas.openxmlformats.org/drawingml/2006/picture">
+                  <pic:nvPicPr>
+                    <pic:cNvPr id="0" name="Picture 3"/>
+                    <pic:cNvPicPr>
+                      <a:picLocks noChangeAspect="1" noChangeArrowheads="1"/>
+                    </pic:cNvPicPr>
+                  </pic:nvPicPr>
+                  <pic:blipFill>
+                    <a:blip r:embed="rId10">
+                      <a:extLst>
+                        <a:ext uri="{28A0092B-C50C-407E-A947-70E740481C1C}">
+                          <a14:useLocalDpi xmlns:a14="http://schemas.microsoft.com/office/drawing/2010/main" val="0"/>
+                        </a:ext>
+                      </a:extLst>
+                    </a:blip>
+                    <a:srcRect/>
+                    <a:stretch>
+                      <a:fillRect/>
+                    </a:stretch>
+                  </pic:blipFill>
+                  <pic:spPr bwMode="auto">
+                    <a:xfrm>
+                      <a:off x="0" y="0"/>
+                      <a:ext cx="5723890" cy="3303905"/>
+                    </a:xfrm>
+                    <a:prstGeom prst="rect">
+                      <a:avLst/>
+                    </a:prstGeom>
+                    <a:noFill/>
+                    <a:ln>
+                      <a:noFill/>
+                    </a:ln>
+                  </pic:spPr>
+                </pic:pic>
+              </a:graphicData>
+            </a:graphic>
+          </wp:inline>
+        </w:drawing>
       </w:r>
     </w:p>
     <w:p/>
-    <w:p>
-      <w:pPr>
-        <w:rPr>
-          <w:lang w:val="en-US"/>
-        </w:rPr>
-      </w:pPr>
-    </w:p>
     <w:p/>
     <w:p/>
     <w:sectPr>
+      <w:footerReference w:type="default" r:id="rId11"/>
       <w:pgSz w:w="11906" w:h="16838"/>
       <w:pgMar w:top="1134" w:right="850" w:bottom="1134" w:left="1701" w:header="708" w:footer="708" w:gutter="0"/>
       <w:cols w:space="708"/>
@@ -214,6 +268,98 @@
     </w:sectPr>
   </w:body>
 </w:document>
+</file>
+
+<file path=word/endnotes.xml><?xml version="1.0" encoding="utf-8"?>
+<w:endnotes xmlns:wpc="http://schemas.microsoft.com/office/word/2010/wordprocessingCanvas" xmlns:cx="http://schemas.microsoft.com/office/drawing/2014/chartex" xmlns:cx1="http://schemas.microsoft.com/office/drawing/2015/9/8/chartex" xmlns:cx2="http://schemas.microsoft.com/office/drawing/2015/10/21/chartex" xmlns:cx3="http://schemas.microsoft.com/office/drawing/2016/5/9/chartex" xmlns:cx4="http://schemas.microsoft.com/office/drawing/2016/5/10/chartex" xmlns:cx5="http://schemas.microsoft.com/office/drawing/2016/5/11/chartex" xmlns:cx6="http://schemas.microsoft.com/office/drawing/2016/5/12/chartex" xmlns:cx7="http://schemas.microsoft.com/office/drawing/2016/5/13/chartex" xmlns:cx8="http://schemas.microsoft.com/office/drawing/2016/5/14/chartex" xmlns:mc="http://schemas.openxmlformats.org/markup-compatibility/2006" xmlns:aink="http://schemas.microsoft.com/office/drawing/2016/ink" xmlns:am3d="http://schemas.microsoft.com/office/drawing/2017/model3d" xmlns:o="urn:schemas-microsoft-com:office:office" xmlns:r="http://schemas.openxmlformats.org/officeDocument/2006/relationships" xmlns:m="http://schemas.openxmlformats.org/officeDocument/2006/math" xmlns:v="urn:schemas-microsoft-com:vml" xmlns:wp14="http://schemas.microsoft.com/office/word/2010/wordprocessingDrawing" xmlns:wp="http://schemas.openxmlformats.org/drawingml/2006/wordprocessingDrawing" xmlns:w10="urn:schemas-microsoft-com:office:word" xmlns:w="http://schemas.openxmlformats.org/wordprocessingml/2006/main" xmlns:w14="http://schemas.microsoft.com/office/word/2010/wordml" xmlns:w15="http://schemas.microsoft.com/office/word/2012/wordml" xmlns:w16cex="http://schemas.microsoft.com/office/word/2018/wordml/cex" xmlns:w16cid="http://schemas.microsoft.com/office/word/2016/wordml/cid" xmlns:w16="http://schemas.microsoft.com/office/word/2018/wordml" xmlns:w16sdtdh="http://schemas.microsoft.com/office/word/2020/wordml/sdtdatahash" xmlns:w16se="http://schemas.microsoft.com/office/word/2015/wordml/symex" xmlns:wpg="http://schemas.microsoft.com/office/word/2010/wordprocessingGroup" xmlns:wpi="http://schemas.microsoft.com/office/word/2010/wordprocessingInk" xmlns:wne="http://schemas.microsoft.com/office/word/2006/wordml" xmlns:wps="http://schemas.microsoft.com/office/word/2010/wordprocessingShape" mc:Ignorable="w14 w15 w16se w16cid w16 w16cex w16sdtdh wp14">
+  <w:endnote w:type="separator" w:id="-1">
+    <w:p>
+      <w:pPr>
+        <w:spacing w:after="0" w:line="240" w:lineRule="auto"/>
+      </w:pPr>
+      <w:r>
+        <w:separator/>
+      </w:r>
+    </w:p>
+  </w:endnote>
+  <w:endnote w:type="continuationSeparator" w:id="0">
+    <w:p>
+      <w:pPr>
+        <w:spacing w:after="0" w:line="240" w:lineRule="auto"/>
+      </w:pPr>
+      <w:r>
+        <w:continuationSeparator/>
+      </w:r>
+    </w:p>
+  </w:endnote>
+</w:endnotes>
+</file>
+
+<file path=word/footer1.xml><?xml version="1.0" encoding="utf-8"?>
+<w:ftr xmlns:wpc="http://schemas.microsoft.com/office/word/2010/wordprocessingCanvas" xmlns:cx="http://schemas.microsoft.com/office/drawing/2014/chartex" xmlns:cx1="http://schemas.microsoft.com/office/drawing/2015/9/8/chartex" xmlns:cx2="http://schemas.microsoft.com/office/drawing/2015/10/21/chartex" xmlns:cx3="http://schemas.microsoft.com/office/drawing/2016/5/9/chartex" xmlns:cx4="http://schemas.microsoft.com/office/drawing/2016/5/10/chartex" xmlns:cx5="http://schemas.microsoft.com/office/drawing/2016/5/11/chartex" xmlns:cx6="http://schemas.microsoft.com/office/drawing/2016/5/12/chartex" xmlns:cx7="http://schemas.microsoft.com/office/drawing/2016/5/13/chartex" xmlns:cx8="http://schemas.microsoft.com/office/drawing/2016/5/14/chartex" xmlns:mc="http://schemas.openxmlformats.org/markup-compatibility/2006" xmlns:aink="http://schemas.microsoft.com/office/drawing/2016/ink" xmlns:am3d="http://schemas.microsoft.com/office/drawing/2017/model3d" xmlns:o="urn:schemas-microsoft-com:office:office" xmlns:r="http://schemas.openxmlformats.org/officeDocument/2006/relationships" xmlns:m="http://schemas.openxmlformats.org/officeDocument/2006/math" xmlns:v="urn:schemas-microsoft-com:vml" xmlns:wp14="http://schemas.microsoft.com/office/word/2010/wordprocessingDrawing" xmlns:wp="http://schemas.openxmlformats.org/drawingml/2006/wordprocessingDrawing" xmlns:w10="urn:schemas-microsoft-com:office:word" xmlns:w="http://schemas.openxmlformats.org/wordprocessingml/2006/main" xmlns:w14="http://schemas.microsoft.com/office/word/2010/wordml" xmlns:w15="http://schemas.microsoft.com/office/word/2012/wordml" xmlns:w16cex="http://schemas.microsoft.com/office/word/2018/wordml/cex" xmlns:w16cid="http://schemas.microsoft.com/office/word/2016/wordml/cid" xmlns:w16="http://schemas.microsoft.com/office/word/2018/wordml" xmlns:w16sdtdh="http://schemas.microsoft.com/office/word/2020/wordml/sdtdatahash" xmlns:w16se="http://schemas.microsoft.com/office/word/2015/wordml/symex" xmlns:wpg="http://schemas.microsoft.com/office/word/2010/wordprocessingGroup" xmlns:wpi="http://schemas.microsoft.com/office/word/2010/wordprocessingInk" xmlns:wne="http://schemas.microsoft.com/office/word/2006/wordml" xmlns:wps="http://schemas.microsoft.com/office/word/2010/wordprocessingShape" mc:Ignorable="w14 w15 w16se w16cid w16 w16cex w16sdtdh wp14">
+  <w:sdt>
+    <w:sdtPr>
+      <w:id w:val="1607696341"/>
+      <w:docPartObj>
+        <w:docPartGallery w:val="Page Numbers (Bottom of Page)"/>
+        <w:docPartUnique/>
+      </w:docPartObj>
+    </w:sdtPr>
+    <w:sdtContent>
+      <w:p>
+        <w:pPr>
+          <w:pStyle w:val="a7"/>
+          <w:jc w:val="center"/>
+        </w:pPr>
+        <w:r>
+          <w:fldChar w:fldCharType="begin"/>
+        </w:r>
+        <w:r>
+          <w:instrText>PAGE   \* MERGEFORMAT</w:instrText>
+        </w:r>
+        <w:r>
+          <w:fldChar w:fldCharType="separate"/>
+        </w:r>
+        <w:r>
+          <w:t>2</w:t>
+        </w:r>
+        <w:r>
+          <w:fldChar w:fldCharType="end"/>
+        </w:r>
+      </w:p>
+    </w:sdtContent>
+  </w:sdt>
+  <w:p>
+    <w:pPr>
+      <w:pStyle w:val="a7"/>
+    </w:pPr>
+  </w:p>
+</w:ftr>
+</file>
+
+<file path=word/footnotes.xml><?xml version="1.0" encoding="utf-8"?>
+<w:footnotes xmlns:wpc="http://schemas.microsoft.com/office/word/2010/wordprocessingCanvas" xmlns:cx="http://schemas.microsoft.com/office/drawing/2014/chartex" xmlns:cx1="http://schemas.microsoft.com/office/drawing/2015/9/8/chartex" xmlns:cx2="http://schemas.microsoft.com/office/drawing/2015/10/21/chartex" xmlns:cx3="http://schemas.microsoft.com/office/drawing/2016/5/9/chartex" xmlns:cx4="http://schemas.microsoft.com/office/drawing/2016/5/10/chartex" xmlns:cx5="http://schemas.microsoft.com/office/drawing/2016/5/11/chartex" xmlns:cx6="http://schemas.microsoft.com/office/drawing/2016/5/12/chartex" xmlns:cx7="http://schemas.microsoft.com/office/drawing/2016/5/13/chartex" xmlns:cx8="http://schemas.microsoft.com/office/drawing/2016/5/14/chartex" xmlns:mc="http://schemas.openxmlformats.org/markup-compatibility/2006" xmlns:aink="http://schemas.microsoft.com/office/drawing/2016/ink" xmlns:am3d="http://schemas.microsoft.com/office/drawing/2017/model3d" xmlns:o="urn:schemas-microsoft-com:office:office" xmlns:r="http://schemas.openxmlformats.org/officeDocument/2006/relationships" xmlns:m="http://schemas.openxmlformats.org/officeDocument/2006/math" xmlns:v="urn:schemas-microsoft-com:vml" xmlns:wp14="http://schemas.microsoft.com/office/word/2010/wordprocessingDrawing" xmlns:wp="http://schemas.openxmlformats.org/drawingml/2006/wordprocessingDrawing" xmlns:w10="urn:schemas-microsoft-com:office:word" xmlns:w="http://schemas.openxmlformats.org/wordprocessingml/2006/main" xmlns:w14="http://schemas.microsoft.com/office/word/2010/wordml" xmlns:w15="http://schemas.microsoft.com/office/word/2012/wordml" xmlns:w16cex="http://schemas.microsoft.com/office/word/2018/wordml/cex" xmlns:w16cid="http://schemas.microsoft.com/office/word/2016/wordml/cid" xmlns:w16="http://schemas.microsoft.com/office/word/2018/wordml" xmlns:w16sdtdh="http://schemas.microsoft.com/office/word/2020/wordml/sdtdatahash" xmlns:w16se="http://schemas.microsoft.com/office/word/2015/wordml/symex" xmlns:wpg="http://schemas.microsoft.com/office/word/2010/wordprocessingGroup" xmlns:wpi="http://schemas.microsoft.com/office/word/2010/wordprocessingInk" xmlns:wne="http://schemas.microsoft.com/office/word/2006/wordml" xmlns:wps="http://schemas.microsoft.com/office/word/2010/wordprocessingShape" mc:Ignorable="w14 w15 w16se w16cid w16 w16cex w16sdtdh wp14">
+  <w:footnote w:type="separator" w:id="-1">
+    <w:p>
+      <w:pPr>
+        <w:spacing w:after="0" w:line="240" w:lineRule="auto"/>
+      </w:pPr>
+      <w:r>
+        <w:separator/>
+      </w:r>
+    </w:p>
+  </w:footnote>
+  <w:footnote w:type="continuationSeparator" w:id="0">
+    <w:p>
+      <w:pPr>
+        <w:spacing w:after="0" w:line="240" w:lineRule="auto"/>
+      </w:pPr>
+      <w:r>
+        <w:continuationSeparator/>
+      </w:r>
+    </w:p>
+  </w:footnote>
+</w:footnotes>
 </file>
 
 <file path=word/styles.xml><?xml version="1.0" encoding="utf-8"?>
@@ -618,6 +764,7 @@
   <w:style w:type="character" w:default="1" w:styleId="a0">
     <w:name w:val="Default Paragraph Font"/>
     <w:uiPriority w:val="1"/>
+    <w:semiHidden/>
     <w:unhideWhenUsed/>
   </w:style>
   <w:style w:type="table" w:default="1" w:styleId="a1">
@@ -663,6 +810,50 @@
       <w:color w:val="605E5C"/>
       <w:shd w:val="clear" w:color="auto" w:fill="E1DFDD"/>
     </w:rPr>
+  </w:style>
+  <w:style w:type="paragraph" w:styleId="a5">
+    <w:name w:val="header"/>
+    <w:basedOn w:val="a"/>
+    <w:link w:val="a6"/>
+    <w:uiPriority w:val="99"/>
+    <w:unhideWhenUsed/>
+    <w:rsid w:val="00BA4901"/>
+    <w:pPr>
+      <w:tabs>
+        <w:tab w:val="center" w:pos="4677"/>
+        <w:tab w:val="right" w:pos="9355"/>
+      </w:tabs>
+      <w:spacing w:after="0" w:line="240" w:lineRule="auto"/>
+    </w:pPr>
+  </w:style>
+  <w:style w:type="character" w:customStyle="1" w:styleId="a6">
+    <w:name w:val="Верхний колонтитул Знак"/>
+    <w:basedOn w:val="a0"/>
+    <w:link w:val="a5"/>
+    <w:uiPriority w:val="99"/>
+    <w:rsid w:val="00BA4901"/>
+  </w:style>
+  <w:style w:type="paragraph" w:styleId="a7">
+    <w:name w:val="footer"/>
+    <w:basedOn w:val="a"/>
+    <w:link w:val="a8"/>
+    <w:uiPriority w:val="99"/>
+    <w:unhideWhenUsed/>
+    <w:rsid w:val="00BA4901"/>
+    <w:pPr>
+      <w:tabs>
+        <w:tab w:val="center" w:pos="4677"/>
+        <w:tab w:val="right" w:pos="9355"/>
+      </w:tabs>
+      <w:spacing w:after="0" w:line="240" w:lineRule="auto"/>
+    </w:pPr>
+  </w:style>
+  <w:style w:type="character" w:customStyle="1" w:styleId="a8">
+    <w:name w:val="Нижний колонтитул Знак"/>
+    <w:basedOn w:val="a0"/>
+    <w:link w:val="a7"/>
+    <w:uiPriority w:val="99"/>
+    <w:rsid w:val="00BA4901"/>
   </w:style>
 </w:styles>
 </file>
